--- a/docs/Theo_Hatzis, MSc_Hardware design, Semiconductors Validation and Verification Test Engineer_3a.docx
+++ b/docs/Theo_Hatzis, MSc_Hardware design, Semiconductors Validation and Verification Test Engineer_3a.docx
@@ -265,7 +265,7 @@
         <w:pStyle w:val="Bulls2"/>
       </w:pPr>
       <w:r>
-        <w:t xml:space="preserve">8/16/32 bit micros application boards</w:t>
+        <w:t xml:space="preserve">8/16/32 bit micros application boards, releated digital design, Analogue (ADC, DAC, S/H, OP-AMP)</w:t>
       </w:r>
     </w:p>
     <w:p>
@@ -281,7 +281,7 @@
         <w:pStyle w:val="Bulls2"/>
       </w:pPr>
       <w:r>
-        <w:t xml:space="preserve">PLD Logic, Analogue and Digital design</w:t>
+        <w:t xml:space="preserve">Battery Chargers, Board power distribution</w:t>
       </w:r>
     </w:p>
     <w:p>
@@ -289,7 +289,7 @@
         <w:pStyle w:val="Bulls2"/>
       </w:pPr>
       <w:r>
-        <w:t xml:space="preserve">Microprocessor boards and interfaces in Medical products, data communications and Scientific Instruments</w:t>
+        <w:t xml:space="preserve">Microprocessor boards and specialised interfaces in Medical products, data communications and Scientific Instruments</w:t>
       </w:r>
     </w:p>
     <w:p>
@@ -306,14 +306,6 @@
       </w:pPr>
       <w:r>
         <w:t xml:space="preserve">Industrial ruggidized computer tablets development, and approval for CE, EMI, SAR and Network performance</w:t>
-      </w:r>
-    </w:p>
-    <w:p>
-      <w:pPr>
-        <w:pStyle w:val="Bulls2"/>
-      </w:pPr>
-      <w:r>
-        <w:t xml:space="preserve">Battery Chargers</w:t>
       </w:r>
     </w:p>
     <w:p>
